--- a/kurzy, atd/cisco kurzy/introduction to cybersecurity FINISHED/5.1.docx
+++ b/kurzy, atd/cisco kurzy/introduction to cybersecurity FINISHED/5.1.docx
@@ -7,14 +7,14 @@
         <w:jc w:val="center"/>
         <w:rPr>
           <w:rFonts w:hint="default"/>
-          <w:highlight w:val="red"/>
-          <w:lang w:val="en-US"/>
-        </w:rPr>
-      </w:pPr>
-      <w:r>
-        <w:rPr>
-          <w:rFonts w:hint="default"/>
-          <w:highlight w:val="red"/>
+          <w:highlight w:val="magenta"/>
+          <w:lang w:val="en-US"/>
+        </w:rPr>
+      </w:pPr>
+      <w:r>
+        <w:rPr>
+          <w:rFonts w:hint="default"/>
+          <w:highlight w:val="magenta"/>
           <w:lang w:val="en-US"/>
         </w:rPr>
         <w:t>Legal and ethical issues</w:t>
@@ -73,14 +73,19 @@
           <w:lang w:val="en-US"/>
         </w:rPr>
         <w:tab/>
-        <w:t/>
-      </w:r>
-      <w:r>
-        <w:rPr>
-          <w:rFonts w:hint="default"/>
-          <w:lang w:val="en-US"/>
-        </w:rPr>
-        <w:tab/>
+      </w:r>
+      <w:r>
+        <w:rPr>
+          <w:rFonts w:hint="default"/>
+          <w:lang w:val="en-US"/>
+        </w:rPr>
+        <w:tab/>
+      </w:r>
+      <w:r>
+        <w:rPr>
+          <w:rFonts w:hint="default"/>
+          <w:lang w:val="en-US"/>
+        </w:rPr>
         <w:t xml:space="preserve">- </w:t>
       </w:r>
       <w:r>
@@ -109,6 +114,14 @@
           <w:lang w:val="en-US"/>
         </w:rPr>
         <w:tab/>
+      </w:r>
+      <w:r>
+        <w:rPr>
+          <w:rFonts w:hint="default"/>
+          <w:b/>
+          <w:bCs/>
+          <w:lang w:val="en-US"/>
+        </w:rPr>
         <w:t xml:space="preserve">   as the attackers.</w:t>
       </w:r>
     </w:p>
@@ -133,6 +146,12 @@
           <w:lang w:val="en-US"/>
         </w:rPr>
         <w:tab/>
+      </w:r>
+      <w:r>
+        <w:rPr>
+          <w:rFonts w:hint="default"/>
+          <w:lang w:val="en-US"/>
+        </w:rPr>
         <w:t>- However, cybersecurity professionals use their skills wihin the bounds of the law</w:t>
       </w:r>
     </w:p>
@@ -197,14 +216,19 @@
           <w:lang w:val="en-US"/>
         </w:rPr>
         <w:tab/>
-        <w:t/>
-      </w:r>
-      <w:r>
-        <w:rPr>
-          <w:rFonts w:hint="default"/>
-          <w:lang w:val="en-US"/>
-        </w:rPr>
-        <w:tab/>
+      </w:r>
+      <w:r>
+        <w:rPr>
+          <w:rFonts w:hint="default"/>
+          <w:lang w:val="en-US"/>
+        </w:rPr>
+        <w:tab/>
+      </w:r>
+      <w:r>
+        <w:rPr>
+          <w:rFonts w:hint="default"/>
+          <w:lang w:val="en-US"/>
+        </w:rPr>
         <w:t xml:space="preserve">At work or home, you may have the oppportunity and skills to hack another persons </w:t>
       </w:r>
       <w:r>
@@ -214,20 +238,26 @@
         </w:rPr>
         <w:br w:type="textWrapping"/>
       </w:r>
-      <w:r>
-        <w:rPr>
-          <w:rFonts w:hint="default"/>
-          <w:lang w:val="en-US"/>
-        </w:rPr>
-        <w:tab/>
-        <w:t/>
-      </w:r>
-      <w:r>
-        <w:rPr>
-          <w:rFonts w:hint="default"/>
-          <w:lang w:val="en-US"/>
-        </w:rPr>
-        <w:tab/>
+      <w:bookmarkStart w:id="0" w:name="_GoBack"/>
+      <w:r>
+        <w:rPr>
+          <w:rFonts w:hint="default"/>
+          <w:lang w:val="en-US"/>
+        </w:rPr>
+        <w:tab/>
+      </w:r>
+      <w:r>
+        <w:rPr>
+          <w:rFonts w:hint="default"/>
+          <w:lang w:val="en-US"/>
+        </w:rPr>
+        <w:tab/>
+      </w:r>
+      <w:r>
+        <w:rPr>
+          <w:rFonts w:hint="default"/>
+          <w:lang w:val="en-US"/>
+        </w:rPr>
         <w:t xml:space="preserve">computer or network. </w:t>
       </w:r>
       <w:r>
@@ -237,6 +267,7 @@
         </w:rPr>
         <w:br w:type="textWrapping"/>
       </w:r>
+      <w:bookmarkEnd w:id="0"/>
       <w:r>
         <w:rPr>
           <w:rFonts w:hint="default"/>
@@ -250,14 +281,19 @@
           <w:lang w:val="en-US"/>
         </w:rPr>
         <w:tab/>
-        <w:t/>
-      </w:r>
-      <w:r>
-        <w:rPr>
-          <w:rFonts w:hint="default"/>
-          <w:lang w:val="en-US"/>
-        </w:rPr>
-        <w:tab/>
+      </w:r>
+      <w:r>
+        <w:rPr>
+          <w:rFonts w:hint="default"/>
+          <w:lang w:val="en-US"/>
+        </w:rPr>
+        <w:tab/>
+      </w:r>
+      <w:r>
+        <w:rPr>
+          <w:rFonts w:hint="default"/>
+          <w:lang w:val="en-US"/>
+        </w:rPr>
         <w:t>But there is an old saying ‘</w:t>
       </w:r>
       <w:r>
@@ -296,14 +332,19 @@
           <w:lang w:val="en-US"/>
         </w:rPr>
         <w:tab/>
-        <w:t/>
-      </w:r>
-      <w:r>
-        <w:rPr>
-          <w:rFonts w:hint="default"/>
-          <w:lang w:val="en-US"/>
-        </w:rPr>
-        <w:tab/>
+      </w:r>
+      <w:r>
+        <w:rPr>
+          <w:rFonts w:hint="default"/>
+          <w:lang w:val="en-US"/>
+        </w:rPr>
+        <w:tab/>
+      </w:r>
+      <w:r>
+        <w:rPr>
+          <w:rFonts w:hint="default"/>
+          <w:lang w:val="en-US"/>
+        </w:rPr>
         <w:t>Most hackers leave tracks that can be traced</w:t>
       </w:r>
     </w:p>
@@ -353,22 +394,26 @@
           <w:lang w:val="en-US"/>
         </w:rPr>
         <w:tab/>
-        <w:t/>
-      </w:r>
-      <w:r>
-        <w:rPr>
-          <w:rFonts w:hint="default"/>
-          <w:lang w:val="en-US"/>
-        </w:rPr>
-        <w:tab/>
-        <w:t/>
-      </w:r>
-      <w:r>
-        <w:rPr>
-          <w:rFonts w:hint="default"/>
-          <w:lang w:val="en-US"/>
-        </w:rPr>
-        <w:tab/>
+      </w:r>
+      <w:r>
+        <w:rPr>
+          <w:rFonts w:hint="default"/>
+          <w:lang w:val="en-US"/>
+        </w:rPr>
+        <w:tab/>
+      </w:r>
+      <w:r>
+        <w:rPr>
+          <w:rFonts w:hint="default"/>
+          <w:lang w:val="en-US"/>
+        </w:rPr>
+        <w:tab/>
+      </w:r>
+      <w:r>
+        <w:rPr>
+          <w:rFonts w:hint="default"/>
+          <w:lang w:val="en-US"/>
+        </w:rPr>
         <w:t>- Most countries have cybersecurity laws in place, which businesses and</w:t>
       </w:r>
       <w:r>
@@ -384,14 +429,19 @@
           <w:lang w:val="en-US"/>
         </w:rPr>
         <w:tab/>
-        <w:t/>
-      </w:r>
-      <w:r>
-        <w:rPr>
-          <w:rFonts w:hint="default"/>
-          <w:lang w:val="en-US"/>
-        </w:rPr>
-        <w:tab/>
+      </w:r>
+      <w:r>
+        <w:rPr>
+          <w:rFonts w:hint="default"/>
+          <w:lang w:val="en-US"/>
+        </w:rPr>
+        <w:tab/>
+      </w:r>
+      <w:r>
+        <w:rPr>
+          <w:rFonts w:hint="default"/>
+          <w:lang w:val="en-US"/>
+        </w:rPr>
         <w:t xml:space="preserve">   organizations must abide by</w:t>
       </w:r>
     </w:p>
@@ -419,22 +469,26 @@
           <w:lang w:val="en-US"/>
         </w:rPr>
         <w:tab/>
-        <w:t/>
-      </w:r>
-      <w:r>
-        <w:rPr>
-          <w:rFonts w:hint="default"/>
-          <w:lang w:val="en-US"/>
-        </w:rPr>
-        <w:tab/>
-        <w:t/>
-      </w:r>
-      <w:r>
-        <w:rPr>
-          <w:rFonts w:hint="default"/>
-          <w:lang w:val="en-US"/>
-        </w:rPr>
-        <w:tab/>
+      </w:r>
+      <w:r>
+        <w:rPr>
+          <w:rFonts w:hint="default"/>
+          <w:lang w:val="en-US"/>
+        </w:rPr>
+        <w:tab/>
+      </w:r>
+      <w:r>
+        <w:rPr>
+          <w:rFonts w:hint="default"/>
+          <w:lang w:val="en-US"/>
+        </w:rPr>
+        <w:tab/>
+      </w:r>
+      <w:r>
+        <w:rPr>
+          <w:rFonts w:hint="default"/>
+          <w:lang w:val="en-US"/>
+        </w:rPr>
         <w:t xml:space="preserve">- in some cases, </w:t>
       </w:r>
       <w:r>
@@ -463,16 +517,23 @@
           <w:lang w:val="en-US"/>
         </w:rPr>
         <w:tab/>
-        <w:t/>
-      </w:r>
-      <w:r>
-        <w:rPr>
-          <w:rFonts w:hint="default"/>
-          <w:b/>
-          <w:bCs/>
-          <w:lang w:val="en-US"/>
-        </w:rPr>
-        <w:tab/>
+      </w:r>
+      <w:r>
+        <w:rPr>
+          <w:rFonts w:hint="default"/>
+          <w:b/>
+          <w:bCs/>
+          <w:lang w:val="en-US"/>
+        </w:rPr>
+        <w:tab/>
+      </w:r>
+      <w:r>
+        <w:rPr>
+          <w:rFonts w:hint="default"/>
+          <w:b/>
+          <w:bCs/>
+          <w:lang w:val="en-US"/>
+        </w:rPr>
         <w:t xml:space="preserve">  punished and you could lose your job. Or  you could be prosecuted and possibly</w:t>
       </w:r>
       <w:r>
@@ -501,16 +562,23 @@
           <w:lang w:val="en-US"/>
         </w:rPr>
         <w:tab/>
-        <w:t/>
-      </w:r>
-      <w:r>
-        <w:rPr>
-          <w:rFonts w:hint="default"/>
-          <w:b/>
-          <w:bCs/>
-          <w:lang w:val="en-US"/>
-        </w:rPr>
-        <w:tab/>
+      </w:r>
+      <w:r>
+        <w:rPr>
+          <w:rFonts w:hint="default"/>
+          <w:b/>
+          <w:bCs/>
+          <w:lang w:val="en-US"/>
+        </w:rPr>
+        <w:tab/>
+      </w:r>
+      <w:r>
+        <w:rPr>
+          <w:rFonts w:hint="default"/>
+          <w:b/>
+          <w:bCs/>
+          <w:lang w:val="en-US"/>
+        </w:rPr>
         <w:t xml:space="preserve">  sentenced</w:t>
       </w:r>
     </w:p>
@@ -543,7 +611,6 @@
           <w:lang w:val="en-US"/>
         </w:rPr>
         <w:tab/>
-        <w:t/>
       </w:r>
       <w:r>
         <w:rPr>
@@ -596,28 +663,35 @@
           <w:lang w:val="en-US"/>
         </w:rPr>
         <w:tab/>
-        <w:t/>
-      </w:r>
-      <w:r>
-        <w:rPr>
-          <w:rFonts w:hint="default"/>
-          <w:b w:val="0"/>
-          <w:bCs w:val="0"/>
-          <w:highlight w:val="none"/>
-          <w:lang w:val="en-US"/>
-        </w:rPr>
-        <w:tab/>
-        <w:t/>
-      </w:r>
-      <w:r>
-        <w:rPr>
-          <w:rFonts w:hint="default"/>
-          <w:b w:val="0"/>
-          <w:bCs w:val="0"/>
-          <w:highlight w:val="none"/>
-          <w:lang w:val="en-US"/>
-        </w:rPr>
-        <w:tab/>
+      </w:r>
+      <w:r>
+        <w:rPr>
+          <w:rFonts w:hint="default"/>
+          <w:b w:val="0"/>
+          <w:bCs w:val="0"/>
+          <w:highlight w:val="none"/>
+          <w:lang w:val="en-US"/>
+        </w:rPr>
+        <w:tab/>
+      </w:r>
+      <w:r>
+        <w:rPr>
+          <w:rFonts w:hint="default"/>
+          <w:b w:val="0"/>
+          <w:bCs w:val="0"/>
+          <w:highlight w:val="none"/>
+          <w:lang w:val="en-US"/>
+        </w:rPr>
+        <w:tab/>
+      </w:r>
+      <w:r>
+        <w:rPr>
+          <w:rFonts w:hint="default"/>
+          <w:b w:val="0"/>
+          <w:bCs w:val="0"/>
+          <w:highlight w:val="none"/>
+          <w:lang w:val="en-US"/>
+        </w:rPr>
         <w:t>- its still debating how best to deal with cyberspace</w:t>
       </w:r>
       <w:r>
@@ -639,17 +713,25 @@
           <w:lang w:val="en-US"/>
         </w:rPr>
         <w:tab/>
-        <w:t/>
-      </w:r>
-      <w:r>
-        <w:rPr>
-          <w:rFonts w:hint="default"/>
-          <w:b w:val="0"/>
-          <w:bCs w:val="0"/>
-          <w:highlight w:val="none"/>
-          <w:lang w:val="en-US"/>
-        </w:rPr>
-        <w:tab/>
+      </w:r>
+      <w:r>
+        <w:rPr>
+          <w:rFonts w:hint="default"/>
+          <w:b w:val="0"/>
+          <w:bCs w:val="0"/>
+          <w:highlight w:val="none"/>
+          <w:lang w:val="en-US"/>
+        </w:rPr>
+        <w:tab/>
+      </w:r>
+      <w:r>
+        <w:rPr>
+          <w:rFonts w:hint="default"/>
+          <w:b w:val="0"/>
+          <w:bCs w:val="0"/>
+          <w:highlight w:val="none"/>
+          <w:lang w:val="en-US"/>
+        </w:rPr>
         <w:t xml:space="preserve">- country practice, opinio juris and any treaties drafted will shape international </w:t>
       </w:r>
       <w:r>
@@ -681,17 +763,25 @@
           <w:lang w:val="en-US"/>
         </w:rPr>
         <w:tab/>
-        <w:t/>
-      </w:r>
-      <w:r>
-        <w:rPr>
-          <w:rFonts w:hint="default"/>
-          <w:b w:val="0"/>
-          <w:bCs w:val="0"/>
-          <w:highlight w:val="none"/>
-          <w:lang w:val="en-US"/>
-        </w:rPr>
-        <w:tab/>
+      </w:r>
+      <w:r>
+        <w:rPr>
+          <w:rFonts w:hint="default"/>
+          <w:b w:val="0"/>
+          <w:bCs w:val="0"/>
+          <w:highlight w:val="none"/>
+          <w:lang w:val="en-US"/>
+        </w:rPr>
+        <w:tab/>
+      </w:r>
+      <w:r>
+        <w:rPr>
+          <w:rFonts w:hint="default"/>
+          <w:b w:val="0"/>
+          <w:bCs w:val="0"/>
+          <w:highlight w:val="none"/>
+          <w:lang w:val="en-US"/>
+        </w:rPr>
         <w:t xml:space="preserve">  cybersecurity law</w:t>
       </w:r>
     </w:p>
@@ -720,8 +810,6 @@
           <w:lang w:val="en-US"/>
         </w:rPr>
       </w:pPr>
-      <w:bookmarkStart w:id="0" w:name="_GoBack"/>
-      <w:bookmarkEnd w:id="0"/>
     </w:p>
     <w:sectPr>
       <w:pgSz w:w="11906" w:h="16838"/>
